--- a/demo.docx
+++ b/demo.docx
@@ -273,6 +273,59 @@
         </w:rPr>
         <w:t>, etc.</w:t>
       </w:r>
+    </w:p>
+    <w:p>
+      <w:pPr>
+        <w:shd w:val="clear" w:color="auto" w:fill="FFFFFF"/>
+        <w:spacing w:before="100" w:beforeAutospacing="1" w:after="100" w:afterAutospacing="1" w:line="240" w:lineRule="auto"/>
+        <w:jc w:val="both"/>
+        <w:rPr>
+          <w:rFonts w:ascii="Segoe UI" w:eastAsia="Times New Roman" w:hAnsi="Segoe UI" w:cs="Segoe UI"/>
+          <w:color w:val="333333"/>
+          <w:sz w:val="24"/>
+          <w:szCs w:val="24"/>
+          <w:lang w:eastAsia="en-IN"/>
+        </w:rPr>
+      </w:pPr>
+    </w:p>
+    <w:p>
+      <w:pPr>
+        <w:pStyle w:val="Heading2"/>
+        <w:shd w:val="clear" w:color="auto" w:fill="FFFFFF"/>
+        <w:spacing w:line="312" w:lineRule="atLeast"/>
+        <w:jc w:val="both"/>
+        <w:rPr>
+          <w:rFonts w:ascii="Helvetica" w:hAnsi="Helvetica" w:cs="Helvetica"/>
+          <w:color w:val="610B38"/>
+          <w:sz w:val="38"/>
+          <w:szCs w:val="38"/>
+        </w:rPr>
+      </w:pPr>
+      <w:r>
+        <w:rPr>
+          <w:rFonts w:ascii="Helvetica" w:hAnsi="Helvetica" w:cs="Helvetica"/>
+          <w:b/>
+          <w:bCs/>
+          <w:color w:val="610B38"/>
+          <w:sz w:val="38"/>
+          <w:szCs w:val="38"/>
+        </w:rPr>
+        <w:t>What is SQL?</w:t>
+      </w:r>
+    </w:p>
+    <w:p>
+      <w:pPr>
+        <w:shd w:val="clear" w:color="auto" w:fill="FFFFFF"/>
+        <w:spacing w:before="100" w:beforeAutospacing="1" w:after="100" w:afterAutospacing="1" w:line="240" w:lineRule="auto"/>
+        <w:jc w:val="both"/>
+        <w:rPr>
+          <w:rFonts w:ascii="Segoe UI" w:eastAsia="Times New Roman" w:hAnsi="Segoe UI" w:cs="Segoe UI"/>
+          <w:color w:val="333333"/>
+          <w:sz w:val="24"/>
+          <w:szCs w:val="24"/>
+          <w:lang w:eastAsia="en-IN"/>
+        </w:rPr>
+      </w:pPr>
     </w:p>
     <w:p>
       <w:pPr>
@@ -728,6 +781,29 @@
       <w:lang w:eastAsia="en-IN"/>
     </w:rPr>
   </w:style>
+  <w:style w:type="paragraph" w:styleId="Heading2">
+    <w:name w:val="heading 2"/>
+    <w:basedOn w:val="Normal"/>
+    <w:next w:val="Normal"/>
+    <w:link w:val="Heading2Char"/>
+    <w:uiPriority w:val="9"/>
+    <w:semiHidden/>
+    <w:unhideWhenUsed/>
+    <w:qFormat/>
+    <w:rsid w:val="00D23295"/>
+    <w:pPr>
+      <w:keepNext/>
+      <w:keepLines/>
+      <w:spacing w:before="40" w:after="0"/>
+      <w:outlineLvl w:val="1"/>
+    </w:pPr>
+    <w:rPr>
+      <w:rFonts w:asciiTheme="majorHAnsi" w:eastAsiaTheme="majorEastAsia" w:hAnsiTheme="majorHAnsi" w:cstheme="majorBidi"/>
+      <w:color w:val="2F5496" w:themeColor="accent1" w:themeShade="BF"/>
+      <w:sz w:val="26"/>
+      <w:szCs w:val="23"/>
+    </w:rPr>
+  </w:style>
   <w:style w:type="character" w:default="1" w:styleId="DefaultParagraphFont">
     <w:name w:val="Default Paragraph Font"/>
     <w:uiPriority w:val="1"/>
@@ -798,6 +874,20 @@
       <w:sz w:val="24"/>
       <w:szCs w:val="24"/>
       <w:lang w:eastAsia="en-IN"/>
+    </w:rPr>
+  </w:style>
+  <w:style w:type="character" w:customStyle="1" w:styleId="Heading2Char">
+    <w:name w:val="Heading 2 Char"/>
+    <w:basedOn w:val="DefaultParagraphFont"/>
+    <w:link w:val="Heading2"/>
+    <w:uiPriority w:val="9"/>
+    <w:semiHidden/>
+    <w:rsid w:val="00D23295"/>
+    <w:rPr>
+      <w:rFonts w:asciiTheme="majorHAnsi" w:eastAsiaTheme="majorEastAsia" w:hAnsiTheme="majorHAnsi" w:cstheme="majorBidi"/>
+      <w:color w:val="2F5496" w:themeColor="accent1" w:themeShade="BF"/>
+      <w:sz w:val="26"/>
+      <w:szCs w:val="23"/>
     </w:rPr>
   </w:style>
 </w:styles>
